--- a/WICKEL, Brayden - Resume.docx
+++ b/WICKEL, Brayden - Resume.docx
@@ -178,25 +178,15 @@
       </w:pPr>
       <w:r>
         <w:rPr>
-          <w:rFonts w:ascii="Garamond" w:hAnsi="Garamond" w:cs="Arial"/>
+          <w:rFonts w:ascii="Garamond" w:eastAsia="Verdana" w:hAnsi="Garamond" w:cs="Verdana"/>
           <w:b/>
           <w:bCs/>
+          <w:color w:val="000000"/>
           <w:spacing w:val="40"/>
           <w:sz w:val="28"/>
           <w:szCs w:val="28"/>
         </w:rPr>
-        <w:t xml:space="preserve">EXPERT </w:t>
-      </w:r>
-      <w:r>
-        <w:rPr>
-          <w:rFonts w:ascii="Garamond" w:hAnsi="Garamond" w:cs="Arial"/>
-          <w:b/>
-          <w:bCs/>
-          <w:spacing w:val="40"/>
-          <w:sz w:val="28"/>
-          <w:szCs w:val="28"/>
-        </w:rPr>
-        <w:t>TECHNICAL SUPPORT REPRESENTATIVE</w:t>
+        <w:t>TECHNICAL SUPPORT ANALYST</w:t>
       </w:r>
     </w:p>
     <w:p>
@@ -522,21 +512,7 @@
                 <w:rFonts w:ascii="Garamond" w:hAnsi="Garamond"/>
                 <w:lang w:val="en"/>
               </w:rPr>
-              <w:t xml:space="preserve">Machine </w:t>
-            </w:r>
-            <w:r>
-              <w:rPr>
-                <w:rFonts w:ascii="Garamond" w:hAnsi="Garamond"/>
-                <w:lang w:val="en"/>
-              </w:rPr>
-              <w:t>P</w:t>
-            </w:r>
-            <w:r>
-              <w:rPr>
-                <w:rFonts w:ascii="Garamond" w:hAnsi="Garamond"/>
-                <w:lang w:val="en"/>
-              </w:rPr>
-              <w:t>erformance</w:t>
+              <w:t>Citrix</w:t>
             </w:r>
           </w:p>
         </w:tc>
@@ -579,14 +555,7 @@
                 <w:rFonts w:ascii="Garamond" w:hAnsi="Garamond"/>
                 <w:lang w:val="en"/>
               </w:rPr>
-              <w:t>Detail-oriented</w:t>
-            </w:r>
-            <w:r>
-              <w:rPr>
-                <w:rFonts w:ascii="Garamond" w:hAnsi="Garamond"/>
-                <w:lang w:val="en"/>
-              </w:rPr>
-              <w:t xml:space="preserve"> </w:t>
+              <w:t>Azure VDI</w:t>
             </w:r>
           </w:p>
         </w:tc>
@@ -608,7 +577,14 @@
                 <w:rFonts w:ascii="Garamond" w:hAnsi="Garamond"/>
                 <w:lang w:val="en"/>
               </w:rPr>
-              <w:t>Intune &amp; Azure</w:t>
+              <w:t>Intune</w:t>
+            </w:r>
+            <w:r>
+              <w:rPr>
+                <w:rFonts w:ascii="Garamond" w:hAnsi="Garamond"/>
+                <w:lang w:val="en"/>
+              </w:rPr>
+              <w:t xml:space="preserve"> &amp; Azure AD</w:t>
             </w:r>
           </w:p>
         </w:tc>
@@ -703,7 +679,7 @@
                 <w:rFonts w:ascii="Garamond" w:hAnsi="Garamond"/>
                 <w:lang w:val="en"/>
               </w:rPr>
-              <w:t>Team Collaboration</w:t>
+              <w:t>Root Cause Analysis</w:t>
             </w:r>
           </w:p>
         </w:tc>
@@ -909,19 +885,23 @@
           <w:rFonts w:ascii="Garamond" w:hAnsi="Garamond"/>
         </w:rPr>
       </w:pPr>
-      <w:proofErr w:type="gramStart"/>
       <w:r>
         <w:rPr>
           <w:rFonts w:ascii="Garamond" w:hAnsi="Garamond"/>
         </w:rPr>
         <w:t>Onboarded</w:t>
       </w:r>
-      <w:proofErr w:type="gramEnd"/>
       <w:r>
         <w:rPr>
           <w:rFonts w:ascii="Garamond" w:hAnsi="Garamond"/>
         </w:rPr>
-        <w:t xml:space="preserve"> thousands of </w:t>
+        <w:t xml:space="preserve"> </w:t>
+      </w:r>
+      <w:r>
+        <w:rPr>
+          <w:rFonts w:ascii="Garamond" w:hAnsi="Garamond"/>
+        </w:rPr>
+        <w:t xml:space="preserve">over 5,000 </w:t>
       </w:r>
       <w:r>
         <w:rPr>
@@ -952,7 +932,19 @@
         <w:rPr>
           <w:rFonts w:ascii="Garamond" w:hAnsi="Garamond"/>
         </w:rPr>
-        <w:t>Imaged hundreds of laptops and processed hardware orders for laptop &amp; component replacement.</w:t>
+        <w:t xml:space="preserve">Imaged </w:t>
+      </w:r>
+      <w:r>
+        <w:rPr>
+          <w:rFonts w:ascii="Garamond" w:hAnsi="Garamond"/>
+        </w:rPr>
+        <w:t>over 500</w:t>
+      </w:r>
+      <w:r>
+        <w:rPr>
+          <w:rFonts w:ascii="Garamond" w:hAnsi="Garamond"/>
+        </w:rPr>
+        <w:t xml:space="preserve"> laptops and processed hardware orders for laptop &amp; component replacement.</w:t>
       </w:r>
     </w:p>
     <w:p>
@@ -1059,21 +1051,7 @@
         <w:rPr>
           <w:rFonts w:ascii="Garamond" w:hAnsi="Garamond"/>
         </w:rPr>
-        <w:t xml:space="preserve">Resolved Citrix virtual desktop, </w:t>
-      </w:r>
-      <w:proofErr w:type="spellStart"/>
-      <w:r>
-        <w:rPr>
-          <w:rFonts w:ascii="Garamond" w:hAnsi="Garamond"/>
-        </w:rPr>
-        <w:t>xenapp</w:t>
-      </w:r>
-      <w:proofErr w:type="spellEnd"/>
-      <w:r>
-        <w:rPr>
-          <w:rFonts w:ascii="Garamond" w:hAnsi="Garamond"/>
-        </w:rPr>
-        <w:t>, and access issues using Citrix Director and Active Directory.</w:t>
+        <w:t>Resolved Citrix virtual desktop, xenapp, and access issues using Citrix Director and Active Directory.</w:t>
       </w:r>
     </w:p>
     <w:p>
@@ -1130,49 +1108,7 @@
         <w:rPr>
           <w:rFonts w:ascii="Garamond" w:hAnsi="Garamond"/>
         </w:rPr>
-        <w:t xml:space="preserve">Installed and configured a multitude of applications onto Windows endpoints including but not limited to Adobe Acrobat, Office 2016, Office 365, cloud-based add-ins to integrate services such as OneDrive, Citrix </w:t>
-      </w:r>
-      <w:proofErr w:type="spellStart"/>
-      <w:r>
-        <w:rPr>
-          <w:rFonts w:ascii="Garamond" w:hAnsi="Garamond"/>
-        </w:rPr>
-        <w:t>Sharefile</w:t>
-      </w:r>
-      <w:proofErr w:type="spellEnd"/>
-      <w:r>
-        <w:rPr>
-          <w:rFonts w:ascii="Garamond" w:hAnsi="Garamond"/>
-        </w:rPr>
-        <w:t xml:space="preserve">, </w:t>
-      </w:r>
-      <w:proofErr w:type="spellStart"/>
-      <w:r>
-        <w:rPr>
-          <w:rFonts w:ascii="Garamond" w:hAnsi="Garamond"/>
-        </w:rPr>
-        <w:t>PowerBI</w:t>
-      </w:r>
-      <w:proofErr w:type="spellEnd"/>
-      <w:r>
-        <w:rPr>
-          <w:rFonts w:ascii="Garamond" w:hAnsi="Garamond"/>
-        </w:rPr>
-        <w:t xml:space="preserve">, </w:t>
-      </w:r>
-      <w:proofErr w:type="spellStart"/>
-      <w:r>
-        <w:rPr>
-          <w:rFonts w:ascii="Garamond" w:hAnsi="Garamond"/>
-        </w:rPr>
-        <w:t>Sharepoint</w:t>
-      </w:r>
-      <w:proofErr w:type="spellEnd"/>
-      <w:r>
-        <w:rPr>
-          <w:rFonts w:ascii="Garamond" w:hAnsi="Garamond"/>
-        </w:rPr>
-        <w:t xml:space="preserve">, </w:t>
+        <w:t xml:space="preserve">Installed and configured a multitude of applications onto Windows endpoints including but not limited to Adobe Acrobat, Office 2016, Office 365, cloud-based add-ins to integrate services such as OneDrive, Citrix Sharefile, PowerBI, Sharepoint, </w:t>
       </w:r>
       <w:r>
         <w:rPr>
@@ -1305,7 +1241,21 @@
           <w:rFonts w:ascii="Garamond" w:eastAsia="Garamond" w:hAnsi="Garamond" w:cs="Garamond"/>
           <w:color w:val="000000"/>
         </w:rPr>
-        <w:t>Strived for rapid returns to productivity for healthcare company employees by closely following a knowledge base and support process.</w:t>
+        <w:t>Strived for rapid returns to productivity for</w:t>
+      </w:r>
+      <w:r>
+        <w:rPr>
+          <w:rFonts w:ascii="Garamond" w:eastAsia="Garamond" w:hAnsi="Garamond" w:cs="Garamond"/>
+          <w:color w:val="000000"/>
+        </w:rPr>
+        <w:t xml:space="preserve"> over 2,000</w:t>
+      </w:r>
+      <w:r>
+        <w:rPr>
+          <w:rFonts w:ascii="Garamond" w:eastAsia="Garamond" w:hAnsi="Garamond" w:cs="Garamond"/>
+          <w:color w:val="000000"/>
+        </w:rPr>
+        <w:t xml:space="preserve"> healthcare company employees by closely following a knowledge base and support process.</w:t>
       </w:r>
     </w:p>
     <w:p>
@@ -1332,7 +1282,21 @@
           <w:rFonts w:ascii="Garamond" w:eastAsia="Garamond" w:hAnsi="Garamond" w:cs="Garamond"/>
           <w:color w:val="000000"/>
         </w:rPr>
-        <w:t>Effectively provided support for ID Management, global address lists, outage handling, incidents, and requests.</w:t>
+        <w:t>Effectively provided support for ID Management, global address lists, outage handling, incidents, and requests</w:t>
+      </w:r>
+      <w:r>
+        <w:rPr>
+          <w:rFonts w:ascii="Garamond" w:eastAsia="Garamond" w:hAnsi="Garamond" w:cs="Garamond"/>
+          <w:color w:val="000000"/>
+        </w:rPr>
+        <w:t>, resolving over 400 tickets per month</w:t>
+      </w:r>
+      <w:r>
+        <w:rPr>
+          <w:rFonts w:ascii="Garamond" w:eastAsia="Garamond" w:hAnsi="Garamond" w:cs="Garamond"/>
+          <w:color w:val="000000"/>
+        </w:rPr>
+        <w:t>.</w:t>
       </w:r>
     </w:p>
     <w:p>
@@ -1386,6 +1350,7 @@
           <w:rFonts w:ascii="Garamond" w:eastAsia="Garamond" w:hAnsi="Garamond" w:cs="Garamond"/>
           <w:color w:val="000000"/>
         </w:rPr>
+        <w:lastRenderedPageBreak/>
         <w:t>Assisted with functionality and access to an abundance of enterprise tools, including (but not limited to) VPN, Network drives, MS Office / Exchange tools, Avaya 1X Workplace/Agent, Verint, Peoplesoft, Mainframe (Reflection Workspace).</w:t>
       </w:r>
     </w:p>
@@ -1411,7 +1376,6 @@
           <w:bCs/>
           <w:spacing w:val="60"/>
         </w:rPr>
-        <w:lastRenderedPageBreak/>
         <w:t xml:space="preserve">CERTIFICATIONS </w:t>
       </w:r>
       <w:bookmarkEnd w:id="0"/>
@@ -1606,29 +1570,7 @@
                 <w:sz w:val="20"/>
                 <w:szCs w:val="20"/>
               </w:rPr>
-              <w:t xml:space="preserve">Cyber </w:t>
-            </w:r>
-            <w:proofErr w:type="spellStart"/>
-            <w:r>
-              <w:rPr>
-                <w:rFonts w:ascii="Garamond" w:eastAsia="Bookman Old Style" w:hAnsi="Garamond" w:cs="Bookman Old Style"/>
-                <w:bCs/>
-                <w:iCs/>
-                <w:sz w:val="20"/>
-                <w:szCs w:val="20"/>
-              </w:rPr>
-              <w:t>SkyLine</w:t>
-            </w:r>
-            <w:proofErr w:type="spellEnd"/>
-            <w:r>
-              <w:rPr>
-                <w:rFonts w:ascii="Garamond" w:eastAsia="Bookman Old Style" w:hAnsi="Garamond" w:cs="Bookman Old Style"/>
-                <w:bCs/>
-                <w:iCs/>
-                <w:sz w:val="20"/>
-                <w:szCs w:val="20"/>
-              </w:rPr>
-              <w:t xml:space="preserve"> - </w:t>
+              <w:t xml:space="preserve">Cyber SkyLine - </w:t>
             </w:r>
             <w:r>
               <w:rPr>
@@ -1755,29 +1697,7 @@
                 <w:sz w:val="20"/>
                 <w:szCs w:val="20"/>
               </w:rPr>
-              <w:t xml:space="preserve">Cyber </w:t>
-            </w:r>
-            <w:proofErr w:type="spellStart"/>
-            <w:r>
-              <w:rPr>
-                <w:rFonts w:ascii="Garamond" w:eastAsia="Bookman Old Style" w:hAnsi="Garamond" w:cs="Bookman Old Style"/>
-                <w:bCs/>
-                <w:iCs/>
-                <w:sz w:val="20"/>
-                <w:szCs w:val="20"/>
-              </w:rPr>
-              <w:t>SkyLine</w:t>
-            </w:r>
-            <w:proofErr w:type="spellEnd"/>
-            <w:r>
-              <w:rPr>
-                <w:rFonts w:ascii="Garamond" w:eastAsia="Bookman Old Style" w:hAnsi="Garamond" w:cs="Bookman Old Style"/>
-                <w:bCs/>
-                <w:iCs/>
-                <w:sz w:val="20"/>
-                <w:szCs w:val="20"/>
-              </w:rPr>
-              <w:t xml:space="preserve"> - </w:t>
+              <w:t xml:space="preserve">Cyber SkyLine - </w:t>
             </w:r>
             <w:r>
               <w:rPr>
@@ -1906,29 +1826,7 @@
                 <w:sz w:val="20"/>
                 <w:szCs w:val="20"/>
               </w:rPr>
-              <w:t xml:space="preserve">Cyber </w:t>
-            </w:r>
-            <w:proofErr w:type="spellStart"/>
-            <w:r>
-              <w:rPr>
-                <w:rFonts w:ascii="Garamond" w:eastAsia="Bookman Old Style" w:hAnsi="Garamond" w:cs="Bookman Old Style"/>
-                <w:bCs/>
-                <w:iCs/>
-                <w:sz w:val="20"/>
-                <w:szCs w:val="20"/>
-              </w:rPr>
-              <w:t>SkyLine</w:t>
-            </w:r>
-            <w:proofErr w:type="spellEnd"/>
-            <w:r>
-              <w:rPr>
-                <w:rFonts w:ascii="Garamond" w:eastAsia="Bookman Old Style" w:hAnsi="Garamond" w:cs="Bookman Old Style"/>
-                <w:bCs/>
-                <w:iCs/>
-                <w:sz w:val="20"/>
-                <w:szCs w:val="20"/>
-              </w:rPr>
-              <w:t xml:space="preserve"> - </w:t>
+              <w:t xml:space="preserve">Cyber SkyLine - </w:t>
             </w:r>
             <w:r>
               <w:rPr>
@@ -2101,23 +1999,13 @@
                 <w:szCs w:val="20"/>
               </w:rPr>
             </w:pPr>
-            <w:proofErr w:type="spellStart"/>
             <w:r>
               <w:rPr>
                 <w:rFonts w:ascii="Garamond" w:hAnsi="Garamond"/>
                 <w:sz w:val="20"/>
                 <w:szCs w:val="20"/>
               </w:rPr>
-              <w:t>freeCodeCamp</w:t>
-            </w:r>
-            <w:proofErr w:type="spellEnd"/>
-            <w:r>
-              <w:rPr>
-                <w:rFonts w:ascii="Garamond" w:hAnsi="Garamond"/>
-                <w:sz w:val="20"/>
-                <w:szCs w:val="20"/>
-              </w:rPr>
-              <w:t xml:space="preserve"> – </w:t>
+              <w:t xml:space="preserve">freeCodeCamp – </w:t>
             </w:r>
             <w:r>
               <w:rPr>
@@ -2193,23 +2081,13 @@
                 <w:szCs w:val="20"/>
               </w:rPr>
             </w:pPr>
-            <w:proofErr w:type="spellStart"/>
             <w:r>
               <w:rPr>
                 <w:rFonts w:ascii="Garamond" w:hAnsi="Garamond"/>
                 <w:sz w:val="20"/>
                 <w:szCs w:val="20"/>
               </w:rPr>
-              <w:t>ProofPoint</w:t>
-            </w:r>
-            <w:proofErr w:type="spellEnd"/>
-            <w:r>
-              <w:rPr>
-                <w:rFonts w:ascii="Garamond" w:hAnsi="Garamond"/>
-                <w:sz w:val="20"/>
-                <w:szCs w:val="20"/>
-              </w:rPr>
-              <w:t xml:space="preserve"> - </w:t>
+              <w:t xml:space="preserve">ProofPoint - </w:t>
             </w:r>
             <w:r>
               <w:rPr>
@@ -2758,7 +2636,6 @@
                 <w:lang w:val="en-GB"/>
               </w:rPr>
             </w:pPr>
-            <w:proofErr w:type="gramStart"/>
             <w:r>
               <w:rPr>
                 <w:rFonts w:ascii="Garamond" w:eastAsia="Bookman Old Style" w:hAnsi="Garamond" w:cs="Bookman Old Style"/>
@@ -2766,17 +2643,7 @@
                 <w:sz w:val="20"/>
                 <w:szCs w:val="20"/>
               </w:rPr>
-              <w:t>Bachelors in Cyber Security</w:t>
-            </w:r>
-            <w:proofErr w:type="gramEnd"/>
-            <w:r>
-              <w:rPr>
-                <w:rFonts w:ascii="Garamond" w:eastAsia="Bookman Old Style" w:hAnsi="Garamond" w:cs="Bookman Old Style"/>
-                <w:b/>
-                <w:sz w:val="20"/>
-                <w:szCs w:val="20"/>
-              </w:rPr>
-              <w:t xml:space="preserve"> Programming</w:t>
+              <w:t>Bachelors in Cyber Security Programming</w:t>
             </w:r>
           </w:p>
         </w:tc>
@@ -2940,7 +2807,6 @@
                 <w:lang w:val="en-GB"/>
               </w:rPr>
             </w:pPr>
-            <w:proofErr w:type="gramStart"/>
             <w:r>
               <w:rPr>
                 <w:rFonts w:ascii="Garamond" w:eastAsia="Bookman Old Style" w:hAnsi="Garamond" w:cs="Bookman Old Style"/>
@@ -2948,37 +2814,7 @@
                 <w:sz w:val="20"/>
                 <w:szCs w:val="20"/>
               </w:rPr>
-              <w:t>Associates in Information Systems</w:t>
-            </w:r>
-            <w:proofErr w:type="gramEnd"/>
-            <w:r>
-              <w:rPr>
-                <w:rFonts w:ascii="Garamond" w:eastAsia="Bookman Old Style" w:hAnsi="Garamond" w:cs="Bookman Old Style"/>
-                <w:b/>
-                <w:sz w:val="20"/>
-                <w:szCs w:val="20"/>
-              </w:rPr>
-              <w:t xml:space="preserve"> &amp; Programming </w:t>
-            </w:r>
-            <w:proofErr w:type="gramStart"/>
-            <w:r>
-              <w:rPr>
-                <w:rFonts w:ascii="Garamond" w:eastAsia="Bookman Old Style" w:hAnsi="Garamond" w:cs="Bookman Old Style"/>
-                <w:b/>
-                <w:sz w:val="20"/>
-                <w:szCs w:val="20"/>
-              </w:rPr>
-              <w:t>With</w:t>
-            </w:r>
-            <w:proofErr w:type="gramEnd"/>
-            <w:r>
-              <w:rPr>
-                <w:rFonts w:ascii="Garamond" w:eastAsia="Bookman Old Style" w:hAnsi="Garamond" w:cs="Bookman Old Style"/>
-                <w:b/>
-                <w:sz w:val="20"/>
-                <w:szCs w:val="20"/>
-              </w:rPr>
-              <w:t xml:space="preserve"> Honors | </w:t>
+              <w:t xml:space="preserve">Associates in Information Systems &amp; Programming With Honors | </w:t>
             </w:r>
             <w:hyperlink r:id="rId33" w:history="1">
               <w:r>
@@ -3292,7 +3128,6 @@
                 <w:lang w:val="en-GB"/>
               </w:rPr>
             </w:pPr>
-            <w:proofErr w:type="spellStart"/>
             <w:r>
               <w:rPr>
                 <w:rFonts w:ascii="Garamond" w:eastAsia="Bookman Old Style" w:hAnsi="Garamond" w:cs="Bookman Old Style"/>
@@ -3301,18 +3136,7 @@
                 <w:sz w:val="20"/>
                 <w:szCs w:val="20"/>
               </w:rPr>
-              <w:t>LeaderQuest</w:t>
-            </w:r>
-            <w:proofErr w:type="spellEnd"/>
-            <w:r>
-              <w:rPr>
-                <w:rFonts w:ascii="Garamond" w:eastAsia="Bookman Old Style" w:hAnsi="Garamond" w:cs="Bookman Old Style"/>
-                <w:iCs/>
-                <w:color w:val="000000"/>
-                <w:sz w:val="20"/>
-                <w:szCs w:val="20"/>
-              </w:rPr>
-              <w:t>, an ACI Learning Company</w:t>
+              <w:t>LeaderQuest, an ACI Learning Company</w:t>
             </w:r>
           </w:p>
         </w:tc>
@@ -3519,234 +3343,12 @@
         </w:rPr>
         <w:t>INTERNSHIPS/VOLUNTEER WORK</w:t>
       </w:r>
-    </w:p>
-    <w:tbl>
-      <w:tblPr>
-        <w:tblW w:w="5007" w:type="pct"/>
-        <w:jc w:val="center"/>
-        <w:tblCellMar>
-          <w:left w:w="0" w:type="dxa"/>
-          <w:right w:w="0" w:type="dxa"/>
-        </w:tblCellMar>
-        <w:tblLook w:val="04A0" w:firstRow="1" w:lastRow="0" w:firstColumn="1" w:lastColumn="0" w:noHBand="0" w:noVBand="1"/>
-      </w:tblPr>
-      <w:tblGrid>
-        <w:gridCol w:w="7660"/>
-        <w:gridCol w:w="2578"/>
-      </w:tblGrid>
-      <w:tr>
-        <w:trPr>
-          <w:jc w:val="center"/>
-        </w:trPr>
-        <w:tc>
-          <w:tcPr>
-            <w:tcW w:w="3741" w:type="pct"/>
-          </w:tcPr>
-          <w:p>
-            <w:pPr>
-              <w:rPr>
-                <w:rFonts w:ascii="Garamond" w:hAnsi="Garamond"/>
-                <w:lang w:val="en-GB"/>
-              </w:rPr>
-            </w:pPr>
-            <w:r>
-              <w:rPr>
-                <w:rFonts w:ascii="Garamond" w:hAnsi="Garamond"/>
-                <w:lang w:val="en-GB"/>
-              </w:rPr>
-              <w:t>Pathways Serious Mental Illness Society</w:t>
-            </w:r>
-          </w:p>
-        </w:tc>
-        <w:tc>
-          <w:tcPr>
-            <w:tcW w:w="1259" w:type="pct"/>
-          </w:tcPr>
-          <w:p>
-            <w:pPr>
-              <w:jc w:val="right"/>
-              <w:rPr>
-                <w:rFonts w:ascii="Garamond" w:hAnsi="Garamond"/>
-                <w:lang w:val="en-GB"/>
-              </w:rPr>
-            </w:pPr>
-            <w:r>
-              <w:rPr>
-                <w:rFonts w:ascii="Garamond" w:hAnsi="Garamond"/>
-                <w:lang w:val="en-GB"/>
-              </w:rPr>
-              <w:t>North Vancouver, BC</w:t>
-            </w:r>
-            <w:r>
-              <w:rPr>
-                <w:rFonts w:ascii="Garamond" w:hAnsi="Garamond"/>
-                <w:lang w:val="en-GB"/>
-              </w:rPr>
-              <w:t xml:space="preserve"> </w:t>
-            </w:r>
-          </w:p>
-        </w:tc>
-      </w:tr>
-      <w:tr>
-        <w:trPr>
-          <w:jc w:val="center"/>
-        </w:trPr>
-        <w:tc>
-          <w:tcPr>
-            <w:tcW w:w="3741" w:type="pct"/>
-          </w:tcPr>
-          <w:p>
-            <w:pPr>
-              <w:rPr>
-                <w:rFonts w:ascii="Garamond" w:hAnsi="Garamond"/>
-                <w:b/>
-                <w:bCs/>
-                <w:lang w:val="en-GB"/>
-              </w:rPr>
-            </w:pPr>
-            <w:r>
-              <w:rPr>
-                <w:rFonts w:ascii="Garamond" w:hAnsi="Garamond"/>
-                <w:b/>
-                <w:bCs/>
-                <w:lang w:val="en-GB"/>
-              </w:rPr>
-              <w:t>Office Admin Assistant</w:t>
-            </w:r>
-          </w:p>
-        </w:tc>
-        <w:tc>
-          <w:tcPr>
-            <w:tcW w:w="1259" w:type="pct"/>
-          </w:tcPr>
-          <w:p>
-            <w:pPr>
-              <w:jc w:val="right"/>
-              <w:rPr>
-                <w:rFonts w:ascii="Garamond" w:hAnsi="Garamond"/>
-                <w:lang w:val="en-GB"/>
-              </w:rPr>
-            </w:pPr>
-            <w:r>
-              <w:rPr>
-                <w:rFonts w:ascii="Garamond" w:hAnsi="Garamond"/>
-                <w:lang w:val="en-GB"/>
-              </w:rPr>
-              <w:t>5/202</w:t>
-            </w:r>
-            <w:r>
-              <w:rPr>
-                <w:rFonts w:ascii="Garamond" w:hAnsi="Garamond"/>
-                <w:lang w:val="en-GB"/>
-              </w:rPr>
-              <w:t>5</w:t>
-            </w:r>
-            <w:r>
-              <w:rPr>
-                <w:rFonts w:ascii="Garamond" w:hAnsi="Garamond"/>
-                <w:lang w:val="en-GB"/>
-              </w:rPr>
-              <w:t xml:space="preserve"> – Present</w:t>
-            </w:r>
-          </w:p>
-        </w:tc>
-      </w:tr>
-    </w:tbl>
-    <w:p>
-      <w:pPr>
-        <w:pStyle w:val="ListParagraph"/>
-        <w:numPr>
-          <w:ilvl w:val="0"/>
-          <w:numId w:val="19"/>
-        </w:numPr>
-        <w:tabs>
-          <w:tab w:val="right" w:pos="10260"/>
-        </w:tabs>
-        <w:spacing w:after="160" w:line="259" w:lineRule="auto"/>
+      <w:r>
         <w:rPr>
           <w:rFonts w:ascii="Garamond" w:eastAsia="Bookman Old Style" w:hAnsi="Garamond" w:cs="Bookman Old Style"/>
           <w:bCs/>
         </w:rPr>
-      </w:pPr>
-      <w:r>
-        <w:rPr>
-          <w:rFonts w:ascii="Garamond" w:eastAsia="Bookman Old Style" w:hAnsi="Garamond" w:cs="Bookman Old Style"/>
-          <w:bCs/>
-        </w:rPr>
-        <w:t>Maintained</w:t>
-      </w:r>
-      <w:r>
-        <w:rPr>
-          <w:rFonts w:ascii="Garamond" w:eastAsia="Bookman Old Style" w:hAnsi="Garamond" w:cs="Bookman Old Style"/>
-          <w:bCs/>
-        </w:rPr>
         <w:t xml:space="preserve"> </w:t>
-      </w:r>
-      <w:r>
-        <w:rPr>
-          <w:rFonts w:ascii="Garamond" w:eastAsia="Bookman Old Style" w:hAnsi="Garamond" w:cs="Bookman Old Style"/>
-          <w:bCs/>
-        </w:rPr>
-        <w:t>organization</w:t>
-      </w:r>
-      <w:r>
-        <w:rPr>
-          <w:rFonts w:ascii="Garamond" w:eastAsia="Bookman Old Style" w:hAnsi="Garamond" w:cs="Bookman Old Style"/>
-          <w:bCs/>
-        </w:rPr>
-        <w:t>, intake,</w:t>
-      </w:r>
-      <w:r>
-        <w:rPr>
-          <w:rFonts w:ascii="Garamond" w:eastAsia="Bookman Old Style" w:hAnsi="Garamond" w:cs="Bookman Old Style"/>
-          <w:bCs/>
-        </w:rPr>
-        <w:t xml:space="preserve"> and structure</w:t>
-      </w:r>
-      <w:r>
-        <w:rPr>
-          <w:rFonts w:ascii="Garamond" w:eastAsia="Bookman Old Style" w:hAnsi="Garamond" w:cs="Bookman Old Style"/>
-          <w:bCs/>
-        </w:rPr>
-        <w:t xml:space="preserve"> of sensitive documentation </w:t>
-      </w:r>
-      <w:r>
-        <w:rPr>
-          <w:rFonts w:ascii="Garamond" w:eastAsia="Bookman Old Style" w:hAnsi="Garamond" w:cs="Bookman Old Style"/>
-          <w:bCs/>
-        </w:rPr>
-        <w:t xml:space="preserve">in </w:t>
-      </w:r>
-      <w:r>
-        <w:rPr>
-          <w:rFonts w:ascii="Garamond" w:eastAsia="Bookman Old Style" w:hAnsi="Garamond" w:cs="Bookman Old Style"/>
-          <w:bCs/>
-        </w:rPr>
-        <w:t>secure storage.</w:t>
-      </w:r>
-    </w:p>
-    <w:p>
-      <w:pPr>
-        <w:pStyle w:val="ListParagraph"/>
-        <w:numPr>
-          <w:ilvl w:val="0"/>
-          <w:numId w:val="19"/>
-        </w:numPr>
-        <w:tabs>
-          <w:tab w:val="right" w:pos="10260"/>
-        </w:tabs>
-        <w:spacing w:after="160" w:line="259" w:lineRule="auto"/>
-        <w:rPr>
-          <w:rFonts w:ascii="Garamond" w:eastAsia="Bookman Old Style" w:hAnsi="Garamond" w:cs="Bookman Old Style"/>
-          <w:bCs/>
-        </w:rPr>
-      </w:pPr>
-      <w:r>
-        <w:rPr>
-          <w:rFonts w:ascii="Garamond" w:eastAsia="Bookman Old Style" w:hAnsi="Garamond" w:cs="Bookman Old Style"/>
-          <w:bCs/>
-        </w:rPr>
-        <w:t xml:space="preserve">Contributed to developing a functional platform for membership management through Salesforce CRM. </w:t>
       </w:r>
     </w:p>
     <w:tbl>
@@ -3775,21 +3377,12 @@
                 <w:lang w:val="en-GB"/>
               </w:rPr>
             </w:pPr>
-            <w:proofErr w:type="spellStart"/>
             <w:r>
               <w:rPr>
                 <w:rFonts w:ascii="Garamond" w:hAnsi="Garamond"/>
                 <w:lang w:val="en-GB"/>
               </w:rPr>
-              <w:t>ClickSafe</w:t>
-            </w:r>
-            <w:proofErr w:type="spellEnd"/>
-            <w:r>
-              <w:rPr>
-                <w:rFonts w:ascii="Garamond" w:hAnsi="Garamond"/>
-                <w:lang w:val="en-GB"/>
-              </w:rPr>
-              <w:t xml:space="preserve"> Intelligence</w:t>
+              <w:t>ClickSafe Intelligence</w:t>
             </w:r>
           </w:p>
         </w:tc>
@@ -3926,21 +3519,7 @@
         <w:rPr>
           <w:rFonts w:ascii="Garamond" w:hAnsi="Garamond"/>
         </w:rPr>
-        <w:t>Proofread and co-</w:t>
-      </w:r>
-      <w:proofErr w:type="gramStart"/>
-      <w:r>
-        <w:rPr>
-          <w:rFonts w:ascii="Garamond" w:hAnsi="Garamond"/>
-        </w:rPr>
-        <w:t>signed</w:t>
-      </w:r>
-      <w:proofErr w:type="gramEnd"/>
-      <w:r>
-        <w:rPr>
-          <w:rFonts w:ascii="Garamond" w:hAnsi="Garamond"/>
-        </w:rPr>
-        <w:t xml:space="preserve"> the following reports:</w:t>
+        <w:t>Proofread and co-signed the following reports:</w:t>
       </w:r>
     </w:p>
     <w:p>
